--- a/artifacts/CS360 - Artifact 1/Artifact Enhancement 1.docx
+++ b/artifacts/CS360 - Artifact 1/Artifact Enhancement 1.docx
@@ -78,13 +78,25 @@
         <w:pStyle w:val="NormalWeb"/>
       </w:pPr>
       <w:r>
-        <w:t>The enhanced artifact is an Android Inventory Management Application from CS 360, originally developed during Winter 2024</w:t>
-      </w:r>
-      <w:r>
-        <w:t xml:space="preserve"> / Early 2025</w:t>
-      </w:r>
-      <w:r>
-        <w:t>. The application provides a comprehensive mobile solution for inventory tracking with user authentication, database management, and SMS notification capabilities. The system enables users to securely log in, manage inventory items through a grid-based interface, and receive automatic notifications when stock levels fall below defined thresholds.</w:t>
+        <w:t xml:space="preserve">The enhanced artifact is an Android </w:t>
+      </w:r>
+      <w:r>
+        <w:t>Weight Tracking</w:t>
+      </w:r>
+      <w:r>
+        <w:t xml:space="preserve"> Application from CS 360, originally developed during Winter 2024 / Early 2025. The application provides a comprehensive mobile solution for tracking with user authentication, database management, and SMS notification capabilities. The system enables users to securely log in, manage </w:t>
+      </w:r>
+      <w:r>
+        <w:t xml:space="preserve">weight </w:t>
+      </w:r>
+      <w:r>
+        <w:t xml:space="preserve">and receive automatic notifications when </w:t>
+      </w:r>
+      <w:r>
+        <w:t>weight goals are reached</w:t>
+      </w:r>
+      <w:r>
+        <w:t xml:space="preserve"> below defined thresholds.</w:t>
       </w:r>
     </w:p>
     <w:p>
@@ -206,7 +218,13 @@
         <w:t>Performance Optimization with Pagination:</w:t>
       </w:r>
       <w:r>
-        <w:t xml:space="preserve"> Introduced pagination system for inventory display, replacing the previous approach of loading all items simultaneously. This enhancement dramatically improves performance with large datasets and provides better user experience through faster load times and reduced memory consumption.</w:t>
+        <w:t xml:space="preserve"> Introduced pagination system for </w:t>
+      </w:r>
+      <w:r>
+        <w:t>weight</w:t>
+      </w:r>
+      <w:r>
+        <w:t xml:space="preserve"> display, replacing the previous approach of loading all items simultaneously. This enhancement dramatically improves performance with large datasets and provides better user experience through faster load times and reduced memory consumption.</w:t>
       </w:r>
     </w:p>
     <w:p>
@@ -445,7 +463,10 @@
       </w:r>
       <w:r>
         <w:lastRenderedPageBreak/>
-        <w:t>inventory datasets through pagination. The MVC architecture reduces code complexity and improves maintainability, making future enhancements significantly easier to implement.</w:t>
+        <w:t>weight</w:t>
+      </w:r>
+      <w:r>
+        <w:t xml:space="preserve"> datasets through pagination. The MVC architecture reduces code complexity and improves maintainability, making future enhancements significantly easier to implement.</w:t>
       </w:r>
     </w:p>
     <w:p>
